--- a/Unidad 2/prolog.docx
+++ b/Unidad 2/prolog.docx
@@ -96,13 +96,7 @@
         <w:rPr>
           <w:rFonts w:ascii="Cambria Math" w:hAnsi="Cambria Math" w:cs="Cambria Math"/>
         </w:rPr>
-        <w:t>Ǝ</w:t>
-      </w:r>
-      <w:r>
-        <w:rPr>
-          <w:rFonts w:ascii="Cambria Math" w:hAnsi="Cambria Math" w:cs="Cambria Math"/>
-        </w:rPr>
-        <w:t>!</w:t>
+        <w:t>Ǝ!</w:t>
       </w:r>
     </w:p>
     <w:p>
@@ -130,32 +124,76 @@
           <w:color w:val="6B7C93"/>
           <w:shd w:val="clear" w:color="auto" w:fill="FFFFFF"/>
         </w:rPr>
-        <w:t> </w:t>
+        <w:t> ¬</w:t>
+      </w:r>
+      <w:r>
+        <w:rPr>
+          <w:rFonts w:ascii="Cambria Math" w:hAnsi="Cambria Math" w:cs="Cambria Math"/>
+        </w:rPr>
+        <w:t>∀</w:t>
+      </w:r>
+    </w:p>
+    <w:p>
+      <w:pPr>
+        <w:rPr>
+          <w:rFonts w:ascii="Cambria Math" w:hAnsi="Cambria Math" w:cs="Cambria Math"/>
+        </w:rPr>
+      </w:pPr>
+      <w:r>
+        <w:rPr>
+          <w:rFonts w:ascii="Cambria Math" w:hAnsi="Cambria Math" w:cs="Cambria Math"/>
+        </w:rPr>
+        <w:t>∀</w:t>
+      </w:r>
+    </w:p>
+    <w:p>
+      <w:pPr>
+        <w:rPr>
+          <w:rFonts w:ascii="Cambria Math" w:hAnsi="Cambria Math" w:cs="Cambria Math"/>
+        </w:rPr>
+      </w:pPr>
+    </w:p>
+    <w:p>
+      <w:r>
+        <w:lastRenderedPageBreak/>
+        <w:drawing>
+          <wp:inline distT="0" distB="0" distL="0" distR="0" wp14:anchorId="342431E6" wp14:editId="43ADB966">
+            <wp:extent cx="5612130" cy="3157220"/>
+            <wp:effectExtent l="0" t="0" r="7620" b="5080"/>
+            <wp:docPr id="2" name="Imagen 2"/>
+            <wp:cNvGraphicFramePr>
+              <a:graphicFrameLocks xmlns:a="http://schemas.openxmlformats.org/drawingml/2006/main" noChangeAspect="1"/>
+            </wp:cNvGraphicFramePr>
+            <a:graphic xmlns:a="http://schemas.openxmlformats.org/drawingml/2006/main">
+              <a:graphicData uri="http://schemas.openxmlformats.org/drawingml/2006/picture">
+                <pic:pic xmlns:pic="http://schemas.openxmlformats.org/drawingml/2006/picture">
+                  <pic:nvPicPr>
+                    <pic:cNvPr id="1" name=""/>
+                    <pic:cNvPicPr/>
+                  </pic:nvPicPr>
+                  <pic:blipFill>
+                    <a:blip r:embed="rId5"/>
+                    <a:stretch>
+                      <a:fillRect/>
+                    </a:stretch>
+                  </pic:blipFill>
+                  <pic:spPr>
+                    <a:xfrm>
+                      <a:off x="0" y="0"/>
+                      <a:ext cx="5612130" cy="3157220"/>
+                    </a:xfrm>
+                    <a:prstGeom prst="rect">
+                      <a:avLst/>
+                    </a:prstGeom>
+                  </pic:spPr>
+                </pic:pic>
+              </a:graphicData>
+            </a:graphic>
+          </wp:inline>
+        </w:drawing>
       </w:r>
       <w:bookmarkStart w:id="0" w:name="_GoBack"/>
-      <w:r>
-        <w:rPr>
-          <w:rFonts w:ascii="Helvetica" w:hAnsi="Helvetica" w:cs="Helvetica"/>
-          <w:color w:val="6B7C93"/>
-          <w:shd w:val="clear" w:color="auto" w:fill="FFFFFF"/>
-        </w:rPr>
-        <w:t>¬</w:t>
-      </w:r>
       <w:bookmarkEnd w:id="0"/>
-      <w:r>
-        <w:rPr>
-          <w:rFonts w:ascii="Cambria Math" w:hAnsi="Cambria Math" w:cs="Cambria Math"/>
-        </w:rPr>
-        <w:t>∀</w:t>
-      </w:r>
-    </w:p>
-    <w:p>
-      <w:r>
-        <w:rPr>
-          <w:rFonts w:ascii="Cambria Math" w:hAnsi="Cambria Math" w:cs="Cambria Math"/>
-        </w:rPr>
-        <w:t>∀</w:t>
-      </w:r>
     </w:p>
     <w:sectPr>
       <w:pgSz w:w="12240" w:h="15840"/>

--- a/Unidad 2/prolog.docx
+++ b/Unidad 2/prolog.docx
@@ -2,6 +2,54 @@
 <file path=word/document.xml><?xml version="1.0" encoding="utf-8"?>
 <w:document xmlns:wpc="http://schemas.microsoft.com/office/word/2010/wordprocessingCanvas" xmlns:cx="http://schemas.microsoft.com/office/drawing/2014/chartex" xmlns:mc="http://schemas.openxmlformats.org/markup-compatibility/2006" xmlns:o="urn:schemas-microsoft-com:office:office" xmlns:r="http://schemas.openxmlformats.org/officeDocument/2006/relationships" xmlns:m="http://schemas.openxmlformats.org/officeDocument/2006/math" xmlns:v="urn:schemas-microsoft-com:vml" xmlns:wp14="http://schemas.microsoft.com/office/word/2010/wordprocessingDrawing" xmlns:wp="http://schemas.openxmlformats.org/drawingml/2006/wordprocessingDrawing" xmlns:w10="urn:schemas-microsoft-com:office:word" xmlns:w="http://schemas.openxmlformats.org/wordprocessingml/2006/main" xmlns:w14="http://schemas.microsoft.com/office/word/2010/wordml" xmlns:w15="http://schemas.microsoft.com/office/word/2012/wordml" xmlns:w16se="http://schemas.microsoft.com/office/word/2015/wordml/symex" xmlns:wpg="http://schemas.microsoft.com/office/word/2010/wordprocessingGroup" xmlns:wpi="http://schemas.microsoft.com/office/word/2010/wordprocessingInk" xmlns:wne="http://schemas.microsoft.com/office/word/2006/wordml" xmlns:wps="http://schemas.microsoft.com/office/word/2010/wordprocessingShape" mc:Ignorable="w14 w15 w16se wp14">
   <w:body>
+    <w:p>
+      <w:proofErr w:type="spellStart"/>
+      <w:proofErr w:type="gramStart"/>
+      <w:r>
+        <w:t>consult</w:t>
+      </w:r>
+      <w:proofErr w:type="spellEnd"/>
+      <w:r>
+        <w:t>(</w:t>
+      </w:r>
+      <w:proofErr w:type="gramEnd"/>
+      <w:r>
+        <w:t>"C:/</w:t>
+      </w:r>
+      <w:r>
+        <w:t>User</w:t>
+      </w:r>
+      <w:r>
+        <w:t>s/alanj/Desktop/prolog/Unidad 2/</w:t>
+      </w:r>
+      <w:r>
+        <w:t>Alan</w:t>
+      </w:r>
+      <w:r>
+        <w:t>.pl"</w:t>
+      </w:r>
+      <w:r>
+        <w:t>).</w:t>
+      </w:r>
+    </w:p>
+    <w:p>
+      <w:bookmarkStart w:id="0" w:name="_GoBack"/>
+      <w:proofErr w:type="spellStart"/>
+      <w:r>
+        <w:t>que</w:t>
+      </w:r>
+      <w:proofErr w:type="spellEnd"/>
+      <w:r>
+        <w:t xml:space="preserve"> pasa si presento tos con flema</w:t>
+      </w:r>
+      <w:r>
+        <w:t>s</w:t>
+      </w:r>
+      <w:r>
+        <w:t xml:space="preserve"> fatiga y goteo nasal</w:t>
+      </w:r>
+    </w:p>
+    <w:bookmarkEnd w:id="0"/>
     <w:p>
       <w:r>
         <w:rPr>
@@ -24,7 +72,7 @@
                     <pic:cNvPicPr/>
                   </pic:nvPicPr>
                   <pic:blipFill>
-                    <a:blip r:embed="rId4"/>
+                    <a:blip r:embed="rId6"/>
                     <a:stretch>
                       <a:fillRect/>
                     </a:stretch>
@@ -155,6 +203,10 @@
     </w:p>
     <w:p>
       <w:r>
+        <w:rPr>
+          <w:noProof/>
+          <w:lang w:eastAsia="es-MX"/>
+        </w:rPr>
         <w:lastRenderedPageBreak/>
         <w:drawing>
           <wp:inline distT="0" distB="0" distL="0" distR="0" wp14:anchorId="342431E6" wp14:editId="43ADB966">
@@ -172,7 +224,7 @@
                     <pic:cNvPicPr/>
                   </pic:nvPicPr>
                   <pic:blipFill>
-                    <a:blip r:embed="rId5"/>
+                    <a:blip r:embed="rId7"/>
                     <a:stretch>
                       <a:fillRect/>
                     </a:stretch>
@@ -192,8 +244,6 @@
           </wp:inline>
         </w:drawing>
       </w:r>
-      <w:bookmarkStart w:id="0" w:name="_GoBack"/>
-      <w:bookmarkEnd w:id="0"/>
     </w:p>
     <w:sectPr>
       <w:pgSz w:w="12240" w:h="15840"/>
@@ -203,6 +253,56 @@
     </w:sectPr>
   </w:body>
 </w:document>
+</file>
+
+<file path=word/endnotes.xml><?xml version="1.0" encoding="utf-8"?>
+<w:endnotes xmlns:wpc="http://schemas.microsoft.com/office/word/2010/wordprocessingCanvas" xmlns:cx="http://schemas.microsoft.com/office/drawing/2014/chartex" xmlns:mc="http://schemas.openxmlformats.org/markup-compatibility/2006" xmlns:o="urn:schemas-microsoft-com:office:office" xmlns:r="http://schemas.openxmlformats.org/officeDocument/2006/relationships" xmlns:m="http://schemas.openxmlformats.org/officeDocument/2006/math" xmlns:v="urn:schemas-microsoft-com:vml" xmlns:wp14="http://schemas.microsoft.com/office/word/2010/wordprocessingDrawing" xmlns:wp="http://schemas.openxmlformats.org/drawingml/2006/wordprocessingDrawing" xmlns:w10="urn:schemas-microsoft-com:office:word" xmlns:w="http://schemas.openxmlformats.org/wordprocessingml/2006/main" xmlns:w14="http://schemas.microsoft.com/office/word/2010/wordml" xmlns:w15="http://schemas.microsoft.com/office/word/2012/wordml" xmlns:w16se="http://schemas.microsoft.com/office/word/2015/wordml/symex" xmlns:wpg="http://schemas.microsoft.com/office/word/2010/wordprocessingGroup" xmlns:wpi="http://schemas.microsoft.com/office/word/2010/wordprocessingInk" xmlns:wne="http://schemas.microsoft.com/office/word/2006/wordml" xmlns:wps="http://schemas.microsoft.com/office/word/2010/wordprocessingShape" mc:Ignorable="w14 w15 w16se wp14">
+  <w:endnote w:type="separator" w:id="-1">
+    <w:p>
+      <w:pPr>
+        <w:spacing w:after="0" w:line="240" w:lineRule="auto"/>
+      </w:pPr>
+      <w:r>
+        <w:separator/>
+      </w:r>
+    </w:p>
+  </w:endnote>
+  <w:endnote w:type="continuationSeparator" w:id="0">
+    <w:p>
+      <w:pPr>
+        <w:spacing w:after="0" w:line="240" w:lineRule="auto"/>
+      </w:pPr>
+      <w:r>
+        <w:continuationSeparator/>
+      </w:r>
+    </w:p>
+  </w:endnote>
+</w:endnotes>
+</file>
+
+<file path=word/footnotes.xml><?xml version="1.0" encoding="utf-8"?>
+<w:footnotes xmlns:wpc="http://schemas.microsoft.com/office/word/2010/wordprocessingCanvas" xmlns:cx="http://schemas.microsoft.com/office/drawing/2014/chartex" xmlns:mc="http://schemas.openxmlformats.org/markup-compatibility/2006" xmlns:o="urn:schemas-microsoft-com:office:office" xmlns:r="http://schemas.openxmlformats.org/officeDocument/2006/relationships" xmlns:m="http://schemas.openxmlformats.org/officeDocument/2006/math" xmlns:v="urn:schemas-microsoft-com:vml" xmlns:wp14="http://schemas.microsoft.com/office/word/2010/wordprocessingDrawing" xmlns:wp="http://schemas.openxmlformats.org/drawingml/2006/wordprocessingDrawing" xmlns:w10="urn:schemas-microsoft-com:office:word" xmlns:w="http://schemas.openxmlformats.org/wordprocessingml/2006/main" xmlns:w14="http://schemas.microsoft.com/office/word/2010/wordml" xmlns:w15="http://schemas.microsoft.com/office/word/2012/wordml" xmlns:w16se="http://schemas.microsoft.com/office/word/2015/wordml/symex" xmlns:wpg="http://schemas.microsoft.com/office/word/2010/wordprocessingGroup" xmlns:wpi="http://schemas.microsoft.com/office/word/2010/wordprocessingInk" xmlns:wne="http://schemas.microsoft.com/office/word/2006/wordml" xmlns:wps="http://schemas.microsoft.com/office/word/2010/wordprocessingShape" mc:Ignorable="w14 w15 w16se wp14">
+  <w:footnote w:type="separator" w:id="-1">
+    <w:p>
+      <w:pPr>
+        <w:spacing w:after="0" w:line="240" w:lineRule="auto"/>
+      </w:pPr>
+      <w:r>
+        <w:separator/>
+      </w:r>
+    </w:p>
+  </w:footnote>
+  <w:footnote w:type="continuationSeparator" w:id="0">
+    <w:p>
+      <w:pPr>
+        <w:spacing w:after="0" w:line="240" w:lineRule="auto"/>
+      </w:pPr>
+      <w:r>
+        <w:continuationSeparator/>
+      </w:r>
+    </w:p>
+  </w:footnote>
+</w:footnotes>
 </file>
 
 <file path=word/styles.xml><?xml version="1.0" encoding="utf-8"?>
@@ -626,6 +726,50 @@
     <w:semiHidden/>
     <w:unhideWhenUsed/>
   </w:style>
+  <w:style w:type="paragraph" w:styleId="Encabezado">
+    <w:name w:val="header"/>
+    <w:basedOn w:val="Normal"/>
+    <w:link w:val="EncabezadoCar"/>
+    <w:uiPriority w:val="99"/>
+    <w:unhideWhenUsed/>
+    <w:rsid w:val="00821DBF"/>
+    <w:pPr>
+      <w:tabs>
+        <w:tab w:val="center" w:pos="4419"/>
+        <w:tab w:val="right" w:pos="8838"/>
+      </w:tabs>
+      <w:spacing w:after="0" w:line="240" w:lineRule="auto"/>
+    </w:pPr>
+  </w:style>
+  <w:style w:type="character" w:customStyle="1" w:styleId="EncabezadoCar">
+    <w:name w:val="Encabezado Car"/>
+    <w:basedOn w:val="Fuentedeprrafopredeter"/>
+    <w:link w:val="Encabezado"/>
+    <w:uiPriority w:val="99"/>
+    <w:rsid w:val="00821DBF"/>
+  </w:style>
+  <w:style w:type="paragraph" w:styleId="Piedepgina">
+    <w:name w:val="footer"/>
+    <w:basedOn w:val="Normal"/>
+    <w:link w:val="PiedepginaCar"/>
+    <w:uiPriority w:val="99"/>
+    <w:unhideWhenUsed/>
+    <w:rsid w:val="00821DBF"/>
+    <w:pPr>
+      <w:tabs>
+        <w:tab w:val="center" w:pos="4419"/>
+        <w:tab w:val="right" w:pos="8838"/>
+      </w:tabs>
+      <w:spacing w:after="0" w:line="240" w:lineRule="auto"/>
+    </w:pPr>
+  </w:style>
+  <w:style w:type="character" w:customStyle="1" w:styleId="PiedepginaCar">
+    <w:name w:val="Pie de página Car"/>
+    <w:basedOn w:val="Fuentedeprrafopredeter"/>
+    <w:link w:val="Piedepgina"/>
+    <w:uiPriority w:val="99"/>
+    <w:rsid w:val="00821DBF"/>
+  </w:style>
 </w:styles>
 </file>
 
